--- a/Documentacion/Editor.docx
+++ b/Documentacion/Editor.docx
@@ -354,8 +354,57 @@
       <w:r>
         <w:t xml:space="preserve"> hay que referenciar al submenú también.</w:t>
       </w:r>
+    </w:p>
+    <w:p/>
+    <w:p/>
+    <w:p>
+      <w:pPr>
+        <w:pStyle w:val="Ttulo2"/>
+      </w:pPr>
+      <w:proofErr w:type="spellStart"/>
+      <w:r>
+        <w:lastRenderedPageBreak/>
+        <w:t>Tips</w:t>
+      </w:r>
+      <w:proofErr w:type="spellEnd"/>
+      <w:r>
+        <w:t xml:space="preserve"> </w:t>
+      </w:r>
+      <w:proofErr w:type="spellStart"/>
+      <w:r>
+        <w:t>Menu</w:t>
+      </w:r>
+      <w:proofErr w:type="spellEnd"/>
+      <w:r>
+        <w:t>:</w:t>
+      </w:r>
+    </w:p>
+    <w:p/>
+    <w:p>
+      <w:r>
+        <w:t xml:space="preserve">Si le das en el inspector a las tres líneas, puedes cambiar al modo </w:t>
+      </w:r>
+      <w:proofErr w:type="spellStart"/>
+      <w:r>
+        <w:t>Debug</w:t>
+      </w:r>
+      <w:proofErr w:type="spellEnd"/>
+      <w:r>
+        <w:t xml:space="preserve"> donde salen muchos má</w:t>
+      </w:r>
       <w:bookmarkStart w:id="0" w:name="_GoBack"/>
       <w:bookmarkEnd w:id="0"/>
+      <w:r>
+        <w:t xml:space="preserve">s campos en cada Componente del </w:t>
+      </w:r>
+      <w:proofErr w:type="spellStart"/>
+      <w:r>
+        <w:t>GameObject</w:t>
+      </w:r>
+      <w:proofErr w:type="spellEnd"/>
+      <w:r>
+        <w:t>.</w:t>
+      </w:r>
     </w:p>
     <w:p>
       <w:r>

--- a/Documentacion/Editor.docx
+++ b/Documentacion/Editor.docx
@@ -390,27 +390,90 @@
       </w:r>
       <w:proofErr w:type="spellEnd"/>
       <w:r>
-        <w:t xml:space="preserve"> donde salen muchos má</w:t>
+        <w:t xml:space="preserve"> donde salen muchos más campos en cada Componente del </w:t>
+      </w:r>
+      <w:proofErr w:type="spellStart"/>
+      <w:r>
+        <w:t>GameObject</w:t>
+      </w:r>
+      <w:proofErr w:type="spellEnd"/>
+      <w:r>
+        <w:t>.</w:t>
+      </w:r>
+    </w:p>
+    <w:p/>
+    <w:p>
+      <w:pPr>
+        <w:pStyle w:val="Ttulo2"/>
+      </w:pPr>
+      <w:r>
+        <w:t xml:space="preserve">Activar </w:t>
+      </w:r>
+      <w:proofErr w:type="spellStart"/>
+      <w:r>
+        <w:t>Funcion</w:t>
+      </w:r>
+      <w:proofErr w:type="spellEnd"/>
+      <w:r>
+        <w:t xml:space="preserve"> desde Editor:</w:t>
+      </w:r>
+    </w:p>
+    <w:p/>
+    <w:p>
+      <w:r>
+        <w:t>Para activar una función desde el editor se tiene que poner encima de la función:</w:t>
+      </w:r>
+    </w:p>
+    <w:p>
+      <w:r>
+        <w:tab/>
+        <w:t>[</w:t>
+      </w:r>
+      <w:proofErr w:type="spellStart"/>
+      <w:proofErr w:type="gramStart"/>
+      <w:r>
+        <w:t>ContextMenu</w:t>
+      </w:r>
+      <w:proofErr w:type="spellEnd"/>
+      <w:r>
+        <w:t>(</w:t>
+      </w:r>
+      <w:proofErr w:type="gramEnd"/>
+      <w:r>
+        <w:t xml:space="preserve">“Nombre </w:t>
+      </w:r>
+      <w:proofErr w:type="spellStart"/>
+      <w:r>
+        <w:t>Funcion</w:t>
+      </w:r>
+      <w:proofErr w:type="spellEnd"/>
+      <w:r>
+        <w:t>”)]</w:t>
+      </w:r>
+    </w:p>
+    <w:p>
+      <w:r>
+        <w:tab/>
+        <w:t xml:space="preserve">Ahora cuando se </w:t>
+      </w:r>
+      <w:proofErr w:type="spellStart"/>
+      <w:r>
+        <w:t>de</w:t>
+      </w:r>
+      <w:proofErr w:type="spellEnd"/>
+      <w:r>
+        <w:t xml:space="preserve"> al engranaje en el componente script, saldrá el “Nombre </w:t>
+      </w:r>
+      <w:proofErr w:type="spellStart"/>
+      <w:r>
+        <w:t>Funcion</w:t>
+      </w:r>
+      <w:proofErr w:type="spellEnd"/>
+      <w:r>
+        <w:t>” para que le pulsemos. Solo se puede usar para funciones sin parámetros.</w:t>
       </w:r>
       <w:bookmarkStart w:id="0" w:name="_GoBack"/>
       <w:bookmarkEnd w:id="0"/>
-      <w:r>
-        <w:t xml:space="preserve">s campos en cada Componente del </w:t>
-      </w:r>
-      <w:proofErr w:type="spellStart"/>
-      <w:r>
-        <w:t>GameObject</w:t>
-      </w:r>
-      <w:proofErr w:type="spellEnd"/>
-      <w:r>
-        <w:t>.</w:t>
-      </w:r>
-    </w:p>
-    <w:p>
-      <w:r>
-        <w:tab/>
-        <w:t xml:space="preserve"> </w:t>
-      </w:r>
     </w:p>
     <w:p/>
     <w:sectPr>
